--- a/doc/1.docx
+++ b/doc/1.docx
@@ -1,6 +1,6 @@
 
 <file path=word/document.xml><?xml version="1.0" encoding="utf-8"?>
-<w:document xmlns:wpc="http://schemas.microsoft.com/office/word/2010/wordprocessingCanvas" xmlns:cx="http://schemas.microsoft.com/office/drawing/2014/chartex" xmlns:cx1="http://schemas.microsoft.com/office/drawing/2015/9/8/chartex" xmlns:cx2="http://schemas.microsoft.com/office/drawing/2015/10/21/chartex" xmlns:cx3="http://schemas.microsoft.com/office/drawing/2016/5/9/chartex" xmlns:cx4="http://schemas.microsoft.com/office/drawing/2016/5/10/chartex" xmlns:cx5="http://schemas.microsoft.com/office/drawing/2016/5/11/chartex" xmlns:cx6="http://schemas.microsoft.com/office/drawing/2016/5/12/chartex" xmlns:cx7="http://schemas.microsoft.com/office/drawing/2016/5/13/chartex" xmlns:cx8="http://schemas.microsoft.com/office/drawing/2016/5/14/chartex" xmlns:mc="http://schemas.openxmlformats.org/markup-compatibility/2006" xmlns:aink="http://schemas.microsoft.com/office/drawing/2016/ink" xmlns:am3d="http://schemas.microsoft.com/office/drawing/2017/model3d" xmlns:o="urn:schemas-microsoft-com:office:office" xmlns:r="http://schemas.openxmlformats.org/officeDocument/2006/relationships" xmlns:m="http://schemas.openxmlformats.org/officeDocument/2006/math" xmlns:v="urn:schemas-microsoft-com:vml" xmlns:wp14="http://schemas.microsoft.com/office/word/2010/wordprocessingDrawing" xmlns:wp="http://schemas.openxmlformats.org/drawingml/2006/wordprocessingDrawing" xmlns:w10="urn:schemas-microsoft-com:office:word" xmlns:w="http://schemas.openxmlformats.org/wordprocessingml/2006/main" xmlns:w14="http://schemas.microsoft.com/office/word/2010/wordml" xmlns:w15="http://schemas.microsoft.com/office/word/2012/wordml" xmlns:w16cex="http://schemas.microsoft.com/office/word/2018/wordml/cex" xmlns:w16cid="http://schemas.microsoft.com/office/word/2016/wordml/cid" xmlns:w16="http://schemas.microsoft.com/office/word/2018/wordml" xmlns:w16se="http://schemas.microsoft.com/office/word/2015/wordml/symex" xmlns:wpg="http://schemas.microsoft.com/office/word/2010/wordprocessingGroup" xmlns:wpi="http://schemas.microsoft.com/office/word/2010/wordprocessingInk" xmlns:wne="http://schemas.microsoft.com/office/word/2006/wordml" xmlns:wps="http://schemas.microsoft.com/office/word/2010/wordprocessingShape" mc:Ignorable="w14 w15 w16se w16cid w16 w16cex wp14">
+<w:document xmlns:wpc="http://schemas.microsoft.com/office/word/2010/wordprocessingCanvas" xmlns:mc="http://schemas.openxmlformats.org/markup-compatibility/2006" xmlns:o="urn:schemas-microsoft-com:office:office" xmlns:r="http://schemas.openxmlformats.org/officeDocument/2006/relationships" xmlns:m="http://schemas.openxmlformats.org/officeDocument/2006/math" xmlns:v="urn:schemas-microsoft-com:vml" xmlns:wp14="http://schemas.microsoft.com/office/word/2010/wordprocessingDrawing" xmlns:wp="http://schemas.openxmlformats.org/drawingml/2006/wordprocessingDrawing" xmlns:w10="urn:schemas-microsoft-com:office:word" xmlns:w="http://schemas.openxmlformats.org/wordprocessingml/2006/main" xmlns:w14="http://schemas.microsoft.com/office/word/2010/wordml" xmlns:w15="http://schemas.microsoft.com/office/word/2012/wordml" xmlns:wpg="http://schemas.microsoft.com/office/word/2010/wordprocessingGroup" xmlns:wpi="http://schemas.microsoft.com/office/word/2010/wordprocessingInk" xmlns:wne="http://schemas.microsoft.com/office/word/2006/wordml" xmlns:wps="http://schemas.microsoft.com/office/word/2010/wordprocessingShape" mc:Ignorable="w14 w15 wp14">
   <w:body>
     <w:p>
       <w:pPr>
@@ -93,7 +93,7 @@
           <w:szCs w:val="24"/>
           <w:lang w:eastAsia="ru-RU"/>
         </w:rPr>
-        <w:t>СЕВЕРО-КАВКАЗСКИЙ ФЕДЕРАЛЬНЫЙ</w:t>
+        <w:t>СЕВЕРО-КАВКАЗСКИЙ</w:t>
       </w:r>
       <w:proofErr w:type="gramEnd"/>
       <w:r>
@@ -103,7 +103,7 @@
           <w:szCs w:val="24"/>
           <w:lang w:eastAsia="ru-RU"/>
         </w:rPr>
-        <w:t xml:space="preserve"> УНИВЕРСИТЕТ»</w:t>
+        <w:t xml:space="preserve"> ФЕДЕРАЛЬНЫЙ УНИВЕРСИТЕТ»</w:t>
       </w:r>
     </w:p>
     <w:p>
@@ -677,10 +677,17 @@
                 <w:sz w:val="24"/>
                 <w:szCs w:val="28"/>
               </w:rPr>
-              <w:t xml:space="preserve">кандидат тех. наук доцент кафедры </w:t>
+              <w:t>кандидат тех. наук до</w:t>
+            </w:r>
+            <w:r>
+              <w:rPr>
+                <w:rFonts w:ascii="Times New Roman" w:eastAsia="Calibri" w:hAnsi="Times New Roman" w:cs="Times New Roman"/>
+                <w:sz w:val="24"/>
+                <w:szCs w:val="28"/>
+              </w:rPr>
+              <w:t xml:space="preserve">цент кафедры </w:t>
             </w:r>
             <w:proofErr w:type="spellStart"/>
-            <w:proofErr w:type="gramStart"/>
             <w:r>
               <w:rPr>
                 <w:rFonts w:ascii="Times New Roman" w:eastAsia="Calibri" w:hAnsi="Times New Roman" w:cs="Times New Roman"/>
@@ -696,7 +703,7 @@
                 <w:sz w:val="24"/>
                 <w:szCs w:val="28"/>
               </w:rPr>
-              <w:t xml:space="preserve">:  </w:t>
+              <w:t xml:space="preserve">: </w:t>
             </w:r>
             <w:proofErr w:type="spellStart"/>
             <w:r>
@@ -708,7 +715,6 @@
               <w:t>Воронкин</w:t>
             </w:r>
             <w:proofErr w:type="spellEnd"/>
-            <w:proofErr w:type="gramEnd"/>
             <w:r>
               <w:rPr>
                 <w:rFonts w:ascii="Times New Roman" w:eastAsia="Calibri" w:hAnsi="Times New Roman" w:cs="Times New Roman"/>
@@ -1743,6 +1749,7 @@
       <w:r>
         <w:rPr>
           <w:noProof/>
+          <w:lang w:eastAsia="ru-RU"/>
         </w:rPr>
         <w:lastRenderedPageBreak/>
         <w:drawing>
@@ -1865,6 +1872,7 @@
       <w:r>
         <w:rPr>
           <w:noProof/>
+          <w:lang w:eastAsia="ru-RU"/>
         </w:rPr>
         <w:drawing>
           <wp:inline distT="0" distB="0" distL="0" distR="0" wp14:anchorId="2267093C" wp14:editId="65DA1777">
@@ -1983,6 +1991,7 @@
       <w:r>
         <w:rPr>
           <w:noProof/>
+          <w:lang w:eastAsia="ru-RU"/>
         </w:rPr>
         <w:drawing>
           <wp:inline distT="0" distB="0" distL="0" distR="0" wp14:anchorId="186950E7" wp14:editId="1B51607F">
@@ -3711,7 +3720,7 @@
           <w:lang w:eastAsia="ru-RU"/>
         </w:rPr>
         <w:tab/>
-        <w:t xml:space="preserve">Профиль или аккаунт конкретного пользователя на </w:t>
+        <w:t xml:space="preserve">Профиль или аккаунт конкретного пользователя на платформе где храниться </w:t>
       </w:r>
       <w:proofErr w:type="gramStart"/>
       <w:r>
@@ -3721,7 +3730,7 @@
           <w:szCs w:val="28"/>
           <w:lang w:eastAsia="ru-RU"/>
         </w:rPr>
-        <w:t>платформе</w:t>
+        <w:t>проекты</w:t>
       </w:r>
       <w:proofErr w:type="gramEnd"/>
       <w:r>
@@ -3731,27 +3740,47 @@
           <w:szCs w:val="28"/>
           <w:lang w:eastAsia="ru-RU"/>
         </w:rPr>
-        <w:t xml:space="preserve"> где храниться проекты которыми он занимается.</w:t>
-      </w:r>
-    </w:p>
-    <w:p>
-      <w:pPr>
-        <w:spacing w:after="0" w:line="240" w:lineRule="auto"/>
-        <w:rPr>
-          <w:rFonts w:ascii="Times New Roman" w:eastAsia="Times New Roman" w:hAnsi="Times New Roman" w:cs="Times New Roman"/>
-          <w:sz w:val="28"/>
-          <w:szCs w:val="28"/>
-          <w:lang w:eastAsia="ru-RU"/>
-        </w:rPr>
-      </w:pPr>
-      <w:r>
-        <w:rPr>
-          <w:rFonts w:ascii="Times New Roman" w:eastAsia="Times New Roman" w:hAnsi="Times New Roman" w:cs="Times New Roman"/>
-          <w:sz w:val="28"/>
-          <w:szCs w:val="28"/>
-          <w:lang w:eastAsia="ru-RU"/>
-        </w:rPr>
-        <w:t xml:space="preserve">8. Какие бывают репозитории в </w:t>
+        <w:t xml:space="preserve"> которыми он занимается.</w:t>
+      </w:r>
+    </w:p>
+    <w:p>
+      <w:pPr>
+        <w:spacing w:after="0" w:line="240" w:lineRule="auto"/>
+        <w:rPr>
+          <w:rFonts w:ascii="Times New Roman" w:eastAsia="Times New Roman" w:hAnsi="Times New Roman" w:cs="Times New Roman"/>
+          <w:sz w:val="28"/>
+          <w:szCs w:val="28"/>
+          <w:lang w:eastAsia="ru-RU"/>
+        </w:rPr>
+      </w:pPr>
+      <w:r>
+        <w:rPr>
+          <w:rFonts w:ascii="Times New Roman" w:eastAsia="Times New Roman" w:hAnsi="Times New Roman" w:cs="Times New Roman"/>
+          <w:sz w:val="28"/>
+          <w:szCs w:val="28"/>
+          <w:lang w:eastAsia="ru-RU"/>
+        </w:rPr>
+        <w:t xml:space="preserve">8. Какие бывают </w:t>
+      </w:r>
+      <w:proofErr w:type="spellStart"/>
+      <w:r>
+        <w:rPr>
+          <w:rFonts w:ascii="Times New Roman" w:eastAsia="Times New Roman" w:hAnsi="Times New Roman" w:cs="Times New Roman"/>
+          <w:sz w:val="28"/>
+          <w:szCs w:val="28"/>
+          <w:lang w:eastAsia="ru-RU"/>
+        </w:rPr>
+        <w:t>репозитории</w:t>
+      </w:r>
+      <w:proofErr w:type="spellEnd"/>
+      <w:r>
+        <w:rPr>
+          <w:rFonts w:ascii="Times New Roman" w:eastAsia="Times New Roman" w:hAnsi="Times New Roman" w:cs="Times New Roman"/>
+          <w:sz w:val="28"/>
+          <w:szCs w:val="28"/>
+          <w:lang w:eastAsia="ru-RU"/>
+        </w:rPr>
+        <w:t xml:space="preserve"> в </w:t>
       </w:r>
       <w:proofErr w:type="spellStart"/>
       <w:r>
@@ -4024,7 +4053,27 @@
           <w:szCs w:val="28"/>
           <w:lang w:eastAsia="ru-RU"/>
         </w:rPr>
-        <w:t xml:space="preserve">Удалённый доступ к репозиториям </w:t>
+        <w:t xml:space="preserve">Удалённый доступ к </w:t>
+      </w:r>
+      <w:proofErr w:type="spellStart"/>
+      <w:r>
+        <w:rPr>
+          <w:rFonts w:ascii="Times New Roman" w:eastAsia="Times New Roman" w:hAnsi="Times New Roman" w:cs="Times New Roman"/>
+          <w:sz w:val="28"/>
+          <w:szCs w:val="28"/>
+          <w:lang w:eastAsia="ru-RU"/>
+        </w:rPr>
+        <w:t>репозиториям</w:t>
+      </w:r>
+      <w:proofErr w:type="spellEnd"/>
+      <w:r>
+        <w:rPr>
+          <w:rFonts w:ascii="Times New Roman" w:eastAsia="Times New Roman" w:hAnsi="Times New Roman" w:cs="Times New Roman"/>
+          <w:sz w:val="28"/>
+          <w:szCs w:val="28"/>
+          <w:lang w:eastAsia="ru-RU"/>
+        </w:rPr>
+        <w:t xml:space="preserve"> </w:t>
       </w:r>
       <w:proofErr w:type="spellStart"/>
       <w:r>
@@ -4413,17 +4462,201 @@
           <w:szCs w:val="28"/>
           <w:lang w:eastAsia="ru-RU"/>
         </w:rPr>
+        <w:t xml:space="preserve"> установлен используя команду: </w:t>
+      </w:r>
+      <w:proofErr w:type="spellStart"/>
+      <w:r>
+        <w:rPr>
+          <w:rFonts w:ascii="Times New Roman" w:eastAsia="Times New Roman" w:hAnsi="Times New Roman" w:cs="Times New Roman"/>
+          <w:sz w:val="28"/>
+          <w:szCs w:val="28"/>
+          <w:lang w:eastAsia="ru-RU"/>
+        </w:rPr>
+        <w:t>git</w:t>
+      </w:r>
+      <w:proofErr w:type="spellEnd"/>
+      <w:r>
+        <w:rPr>
+          <w:rFonts w:ascii="Times New Roman" w:eastAsia="Times New Roman" w:hAnsi="Times New Roman" w:cs="Times New Roman"/>
+          <w:sz w:val="28"/>
+          <w:szCs w:val="28"/>
+          <w:lang w:eastAsia="ru-RU"/>
+        </w:rPr>
         <w:t xml:space="preserve"> </w:t>
       </w:r>
+      <w:proofErr w:type="spellStart"/>
+      <w:r>
+        <w:rPr>
+          <w:rFonts w:ascii="Times New Roman" w:eastAsia="Times New Roman" w:hAnsi="Times New Roman" w:cs="Times New Roman"/>
+          <w:sz w:val="28"/>
+          <w:szCs w:val="28"/>
+          <w:lang w:eastAsia="ru-RU"/>
+        </w:rPr>
+        <w:t>version</w:t>
+      </w:r>
+      <w:proofErr w:type="spellEnd"/>
+      <w:r>
+        <w:rPr>
+          <w:rFonts w:ascii="Times New Roman" w:eastAsia="Times New Roman" w:hAnsi="Times New Roman" w:cs="Times New Roman"/>
+          <w:sz w:val="28"/>
+          <w:szCs w:val="28"/>
+          <w:lang w:eastAsia="ru-RU"/>
+        </w:rPr>
+        <w:t>;</w:t>
+      </w:r>
+    </w:p>
+    <w:p>
+      <w:pPr>
+        <w:spacing w:after="0" w:line="240" w:lineRule="auto"/>
+        <w:ind w:firstLine="708"/>
+        <w:rPr>
+          <w:rFonts w:ascii="Times New Roman" w:eastAsia="Times New Roman" w:hAnsi="Times New Roman" w:cs="Times New Roman"/>
+          <w:sz w:val="28"/>
+          <w:szCs w:val="28"/>
+          <w:lang w:eastAsia="ru-RU"/>
+        </w:rPr>
+      </w:pPr>
+      <w:r>
+        <w:rPr>
+          <w:rFonts w:ascii="Times New Roman" w:eastAsia="Times New Roman" w:hAnsi="Times New Roman" w:cs="Times New Roman"/>
+          <w:sz w:val="28"/>
+          <w:szCs w:val="28"/>
+          <w:lang w:eastAsia="ru-RU"/>
+        </w:rPr>
+        <w:t xml:space="preserve">2) перейдём в папку с локальным </w:t>
+      </w:r>
+      <w:proofErr w:type="spellStart"/>
+      <w:r>
+        <w:rPr>
+          <w:rFonts w:ascii="Times New Roman" w:eastAsia="Times New Roman" w:hAnsi="Times New Roman" w:cs="Times New Roman"/>
+          <w:sz w:val="28"/>
+          <w:szCs w:val="28"/>
+          <w:lang w:eastAsia="ru-RU"/>
+        </w:rPr>
+        <w:t>репозиторием</w:t>
+      </w:r>
+      <w:proofErr w:type="spellEnd"/>
+      <w:r>
+        <w:rPr>
+          <w:rFonts w:ascii="Times New Roman" w:eastAsia="Times New Roman" w:hAnsi="Times New Roman" w:cs="Times New Roman"/>
+          <w:sz w:val="28"/>
+          <w:szCs w:val="28"/>
+          <w:lang w:eastAsia="ru-RU"/>
+        </w:rPr>
+        <w:t xml:space="preserve">, используя команду: </w:t>
+      </w:r>
+      <w:proofErr w:type="spellStart"/>
+      <w:r>
+        <w:rPr>
+          <w:rFonts w:ascii="Times New Roman" w:eastAsia="Times New Roman" w:hAnsi="Times New Roman" w:cs="Times New Roman"/>
+          <w:sz w:val="28"/>
+          <w:szCs w:val="28"/>
+          <w:lang w:eastAsia="ru-RU"/>
+        </w:rPr>
+        <w:t>cd</w:t>
+      </w:r>
+      <w:proofErr w:type="spellEnd"/>
+    </w:p>
+    <w:p>
+      <w:pPr>
+        <w:spacing w:after="0" w:line="240" w:lineRule="auto"/>
+        <w:rPr>
+          <w:rFonts w:ascii="Times New Roman" w:eastAsia="Times New Roman" w:hAnsi="Times New Roman" w:cs="Times New Roman"/>
+          <w:sz w:val="28"/>
+          <w:szCs w:val="28"/>
+          <w:lang w:eastAsia="ru-RU"/>
+        </w:rPr>
+      </w:pPr>
+      <w:r>
+        <w:rPr>
+          <w:rFonts w:ascii="Times New Roman" w:eastAsia="Times New Roman" w:hAnsi="Times New Roman" w:cs="Times New Roman"/>
+          <w:sz w:val="28"/>
+          <w:szCs w:val="28"/>
+          <w:lang w:eastAsia="ru-RU"/>
+        </w:rPr>
+        <w:t>/d;</w:t>
+      </w:r>
+    </w:p>
+    <w:p>
+      <w:pPr>
+        <w:spacing w:after="0" w:line="240" w:lineRule="auto"/>
+        <w:ind w:firstLine="708"/>
+        <w:rPr>
+          <w:rFonts w:ascii="Times New Roman" w:eastAsia="Times New Roman" w:hAnsi="Times New Roman" w:cs="Times New Roman"/>
+          <w:sz w:val="28"/>
+          <w:szCs w:val="28"/>
+          <w:lang w:eastAsia="ru-RU"/>
+        </w:rPr>
+      </w:pPr>
+      <w:r>
+        <w:rPr>
+          <w:rFonts w:ascii="Times New Roman" w:eastAsia="Times New Roman" w:hAnsi="Times New Roman" w:cs="Times New Roman"/>
+          <w:sz w:val="28"/>
+          <w:szCs w:val="28"/>
+          <w:lang w:eastAsia="ru-RU"/>
+        </w:rPr>
+        <w:t xml:space="preserve">3) свяжем локальный репозиторий и удалённый командами: </w:t>
+      </w:r>
+      <w:proofErr w:type="spellStart"/>
+      <w:r>
+        <w:rPr>
+          <w:rFonts w:ascii="Times New Roman" w:eastAsia="Times New Roman" w:hAnsi="Times New Roman" w:cs="Times New Roman"/>
+          <w:sz w:val="28"/>
+          <w:szCs w:val="28"/>
+          <w:lang w:eastAsia="ru-RU"/>
+        </w:rPr>
+        <w:t>git</w:t>
+      </w:r>
+      <w:proofErr w:type="spellEnd"/>
+      <w:r>
+        <w:rPr>
+          <w:rFonts w:ascii="Times New Roman" w:eastAsia="Times New Roman" w:hAnsi="Times New Roman" w:cs="Times New Roman"/>
+          <w:sz w:val="28"/>
+          <w:szCs w:val="28"/>
+          <w:lang w:eastAsia="ru-RU"/>
+        </w:rPr>
+        <w:t xml:space="preserve"> </w:t>
+      </w:r>
+      <w:proofErr w:type="spellStart"/>
+      <w:r>
+        <w:rPr>
+          <w:rFonts w:ascii="Times New Roman" w:eastAsia="Times New Roman" w:hAnsi="Times New Roman" w:cs="Times New Roman"/>
+          <w:sz w:val="28"/>
+          <w:szCs w:val="28"/>
+          <w:lang w:eastAsia="ru-RU"/>
+        </w:rPr>
+        <w:t>config</w:t>
+      </w:r>
+      <w:proofErr w:type="spellEnd"/>
+      <w:r>
+        <w:rPr>
+          <w:rFonts w:ascii="Times New Roman" w:eastAsia="Times New Roman" w:hAnsi="Times New Roman" w:cs="Times New Roman"/>
+          <w:sz w:val="28"/>
+          <w:szCs w:val="28"/>
+          <w:lang w:eastAsia="ru-RU"/>
+        </w:rPr>
+        <w:t xml:space="preserve"> --</w:t>
+      </w:r>
+    </w:p>
+    <w:p>
+      <w:pPr>
+        <w:spacing w:after="0" w:line="240" w:lineRule="auto"/>
+        <w:rPr>
+          <w:rFonts w:ascii="Times New Roman" w:eastAsia="Times New Roman" w:hAnsi="Times New Roman" w:cs="Times New Roman"/>
+          <w:sz w:val="28"/>
+          <w:szCs w:val="28"/>
+          <w:lang w:val="en-US" w:eastAsia="ru-RU"/>
+        </w:rPr>
+      </w:pPr>
       <w:proofErr w:type="gramStart"/>
       <w:r>
         <w:rPr>
           <w:rFonts w:ascii="Times New Roman" w:eastAsia="Times New Roman" w:hAnsi="Times New Roman" w:cs="Times New Roman"/>
           <w:sz w:val="28"/>
           <w:szCs w:val="28"/>
-          <w:lang w:eastAsia="ru-RU"/>
-        </w:rPr>
-        <w:t>установлен</w:t>
+          <w:lang w:val="en-US" w:eastAsia="ru-RU"/>
+        </w:rPr>
+        <w:t>global</w:t>
       </w:r>
       <w:proofErr w:type="gramEnd"/>
       <w:r>
@@ -4431,17 +4664,17 @@
           <w:rFonts w:ascii="Times New Roman" w:eastAsia="Times New Roman" w:hAnsi="Times New Roman" w:cs="Times New Roman"/>
           <w:sz w:val="28"/>
           <w:szCs w:val="28"/>
-          <w:lang w:eastAsia="ru-RU"/>
-        </w:rPr>
-        <w:t xml:space="preserve"> используя команду: </w:t>
-      </w:r>
-      <w:proofErr w:type="spellStart"/>
-      <w:r>
-        <w:rPr>
-          <w:rFonts w:ascii="Times New Roman" w:eastAsia="Times New Roman" w:hAnsi="Times New Roman" w:cs="Times New Roman"/>
-          <w:sz w:val="28"/>
-          <w:szCs w:val="28"/>
-          <w:lang w:eastAsia="ru-RU"/>
+          <w:lang w:val="en-US" w:eastAsia="ru-RU"/>
+        </w:rPr>
+        <w:t xml:space="preserve"> user.name </w:t>
+      </w:r>
+      <w:proofErr w:type="spellStart"/>
+      <w:r>
+        <w:rPr>
+          <w:rFonts w:ascii="Times New Roman" w:eastAsia="Times New Roman" w:hAnsi="Times New Roman" w:cs="Times New Roman"/>
+          <w:sz w:val="28"/>
+          <w:szCs w:val="28"/>
+          <w:lang w:val="en-US" w:eastAsia="ru-RU"/>
         </w:rPr>
         <w:t>git</w:t>
       </w:r>
@@ -4451,7 +4684,7 @@
           <w:rFonts w:ascii="Times New Roman" w:eastAsia="Times New Roman" w:hAnsi="Times New Roman" w:cs="Times New Roman"/>
           <w:sz w:val="28"/>
           <w:szCs w:val="28"/>
-          <w:lang w:eastAsia="ru-RU"/>
+          <w:lang w:val="en-US" w:eastAsia="ru-RU"/>
         </w:rPr>
         <w:t xml:space="preserve"> </w:t>
       </w:r>
@@ -4461,120 +4694,7 @@
           <w:rFonts w:ascii="Times New Roman" w:eastAsia="Times New Roman" w:hAnsi="Times New Roman" w:cs="Times New Roman"/>
           <w:sz w:val="28"/>
           <w:szCs w:val="28"/>
-          <w:lang w:eastAsia="ru-RU"/>
-        </w:rPr>
-        <w:t>version</w:t>
-      </w:r>
-      <w:proofErr w:type="spellEnd"/>
-      <w:r>
-        <w:rPr>
-          <w:rFonts w:ascii="Times New Roman" w:eastAsia="Times New Roman" w:hAnsi="Times New Roman" w:cs="Times New Roman"/>
-          <w:sz w:val="28"/>
-          <w:szCs w:val="28"/>
-          <w:lang w:eastAsia="ru-RU"/>
-        </w:rPr>
-        <w:t>;</w:t>
-      </w:r>
-    </w:p>
-    <w:p>
-      <w:pPr>
-        <w:spacing w:after="0" w:line="240" w:lineRule="auto"/>
-        <w:ind w:firstLine="708"/>
-        <w:rPr>
-          <w:rFonts w:ascii="Times New Roman" w:eastAsia="Times New Roman" w:hAnsi="Times New Roman" w:cs="Times New Roman"/>
-          <w:sz w:val="28"/>
-          <w:szCs w:val="28"/>
-          <w:lang w:eastAsia="ru-RU"/>
-        </w:rPr>
-      </w:pPr>
-      <w:r>
-        <w:rPr>
-          <w:rFonts w:ascii="Times New Roman" w:eastAsia="Times New Roman" w:hAnsi="Times New Roman" w:cs="Times New Roman"/>
-          <w:sz w:val="28"/>
-          <w:szCs w:val="28"/>
-          <w:lang w:eastAsia="ru-RU"/>
-        </w:rPr>
-        <w:t xml:space="preserve">2) перейдём в папку с локальным репозиторием, используя команду: </w:t>
-      </w:r>
-      <w:proofErr w:type="spellStart"/>
-      <w:r>
-        <w:rPr>
-          <w:rFonts w:ascii="Times New Roman" w:eastAsia="Times New Roman" w:hAnsi="Times New Roman" w:cs="Times New Roman"/>
-          <w:sz w:val="28"/>
-          <w:szCs w:val="28"/>
-          <w:lang w:eastAsia="ru-RU"/>
-        </w:rPr>
-        <w:t>cd</w:t>
-      </w:r>
-      <w:proofErr w:type="spellEnd"/>
-    </w:p>
-    <w:p>
-      <w:pPr>
-        <w:spacing w:after="0" w:line="240" w:lineRule="auto"/>
-        <w:rPr>
-          <w:rFonts w:ascii="Times New Roman" w:eastAsia="Times New Roman" w:hAnsi="Times New Roman" w:cs="Times New Roman"/>
-          <w:sz w:val="28"/>
-          <w:szCs w:val="28"/>
-          <w:lang w:eastAsia="ru-RU"/>
-        </w:rPr>
-      </w:pPr>
-      <w:r>
-        <w:rPr>
-          <w:rFonts w:ascii="Times New Roman" w:eastAsia="Times New Roman" w:hAnsi="Times New Roman" w:cs="Times New Roman"/>
-          <w:sz w:val="28"/>
-          <w:szCs w:val="28"/>
-          <w:lang w:eastAsia="ru-RU"/>
-        </w:rPr>
-        <w:t>/d;</w:t>
-      </w:r>
-    </w:p>
-    <w:p>
-      <w:pPr>
-        <w:spacing w:after="0" w:line="240" w:lineRule="auto"/>
-        <w:ind w:firstLine="708"/>
-        <w:rPr>
-          <w:rFonts w:ascii="Times New Roman" w:eastAsia="Times New Roman" w:hAnsi="Times New Roman" w:cs="Times New Roman"/>
-          <w:sz w:val="28"/>
-          <w:szCs w:val="28"/>
-          <w:lang w:eastAsia="ru-RU"/>
-        </w:rPr>
-      </w:pPr>
-      <w:r>
-        <w:rPr>
-          <w:rFonts w:ascii="Times New Roman" w:eastAsia="Times New Roman" w:hAnsi="Times New Roman" w:cs="Times New Roman"/>
-          <w:sz w:val="28"/>
-          <w:szCs w:val="28"/>
-          <w:lang w:eastAsia="ru-RU"/>
-        </w:rPr>
-        <w:t xml:space="preserve">3) свяжем локальный репозиторий и удалённый командами: </w:t>
-      </w:r>
-      <w:proofErr w:type="spellStart"/>
-      <w:r>
-        <w:rPr>
-          <w:rFonts w:ascii="Times New Roman" w:eastAsia="Times New Roman" w:hAnsi="Times New Roman" w:cs="Times New Roman"/>
-          <w:sz w:val="28"/>
-          <w:szCs w:val="28"/>
-          <w:lang w:eastAsia="ru-RU"/>
-        </w:rPr>
-        <w:t>git</w:t>
-      </w:r>
-      <w:proofErr w:type="spellEnd"/>
-      <w:r>
-        <w:rPr>
-          <w:rFonts w:ascii="Times New Roman" w:eastAsia="Times New Roman" w:hAnsi="Times New Roman" w:cs="Times New Roman"/>
-          <w:sz w:val="28"/>
-          <w:szCs w:val="28"/>
-          <w:lang w:eastAsia="ru-RU"/>
-        </w:rPr>
-        <w:t xml:space="preserve"> </w:t>
-      </w:r>
-      <w:proofErr w:type="spellStart"/>
-      <w:r>
-        <w:rPr>
-          <w:rFonts w:ascii="Times New Roman" w:eastAsia="Times New Roman" w:hAnsi="Times New Roman" w:cs="Times New Roman"/>
-          <w:sz w:val="28"/>
-          <w:szCs w:val="28"/>
-          <w:lang w:eastAsia="ru-RU"/>
+          <w:lang w:val="en-US" w:eastAsia="ru-RU"/>
         </w:rPr>
         <w:t>config</w:t>
       </w:r>
@@ -4584,21 +4704,11 @@
           <w:rFonts w:ascii="Times New Roman" w:eastAsia="Times New Roman" w:hAnsi="Times New Roman" w:cs="Times New Roman"/>
           <w:sz w:val="28"/>
           <w:szCs w:val="28"/>
-          <w:lang w:eastAsia="ru-RU"/>
-        </w:rPr>
-        <w:t xml:space="preserve"> --</w:t>
-      </w:r>
-    </w:p>
-    <w:p>
-      <w:pPr>
-        <w:spacing w:after="0" w:line="240" w:lineRule="auto"/>
-        <w:rPr>
-          <w:rFonts w:ascii="Times New Roman" w:eastAsia="Times New Roman" w:hAnsi="Times New Roman" w:cs="Times New Roman"/>
-          <w:sz w:val="28"/>
-          <w:szCs w:val="28"/>
           <w:lang w:val="en-US" w:eastAsia="ru-RU"/>
         </w:rPr>
-      </w:pPr>
+        <w:t xml:space="preserve"> --global </w:t>
+      </w:r>
+      <w:proofErr w:type="spellStart"/>
       <w:r>
         <w:rPr>
           <w:rFonts w:ascii="Times New Roman" w:eastAsia="Times New Roman" w:hAnsi="Times New Roman" w:cs="Times New Roman"/>
@@ -4606,21 +4716,9 @@
           <w:szCs w:val="28"/>
           <w:lang w:val="en-US" w:eastAsia="ru-RU"/>
         </w:rPr>
-        <w:t xml:space="preserve">global user.name git config --global </w:t>
-      </w:r>
-      <w:proofErr w:type="spellStart"/>
-      <w:proofErr w:type="gramStart"/>
-      <w:r>
-        <w:rPr>
-          <w:rFonts w:ascii="Times New Roman" w:eastAsia="Times New Roman" w:hAnsi="Times New Roman" w:cs="Times New Roman"/>
-          <w:sz w:val="28"/>
-          <w:szCs w:val="28"/>
-          <w:lang w:val="en-US" w:eastAsia="ru-RU"/>
-        </w:rPr>
         <w:t>user.email</w:t>
       </w:r>
       <w:proofErr w:type="spellEnd"/>
-      <w:proofErr w:type="gramEnd"/>
       <w:r>
         <w:rPr>
           <w:rFonts w:ascii="Times New Roman" w:eastAsia="Times New Roman" w:hAnsi="Times New Roman" w:cs="Times New Roman"/>
@@ -5841,7 +5939,27 @@
           <w:szCs w:val="28"/>
           <w:lang w:eastAsia="ru-RU"/>
         </w:rPr>
-        <w:t xml:space="preserve">чтобы проверить состояние вашего репозитория: </w:t>
+        <w:t xml:space="preserve">чтобы проверить состояние вашего </w:t>
+      </w:r>
+      <w:proofErr w:type="spellStart"/>
+      <w:r>
+        <w:rPr>
+          <w:rFonts w:ascii="Times New Roman" w:eastAsia="Times New Roman" w:hAnsi="Times New Roman" w:cs="Times New Roman"/>
+          <w:sz w:val="28"/>
+          <w:szCs w:val="28"/>
+          <w:lang w:eastAsia="ru-RU"/>
+        </w:rPr>
+        <w:t>репозитория</w:t>
+      </w:r>
+      <w:proofErr w:type="spellEnd"/>
+      <w:r>
+        <w:rPr>
+          <w:rFonts w:ascii="Times New Roman" w:eastAsia="Times New Roman" w:hAnsi="Times New Roman" w:cs="Times New Roman"/>
+          <w:sz w:val="28"/>
+          <w:szCs w:val="28"/>
+          <w:lang w:eastAsia="ru-RU"/>
+        </w:rPr>
+        <w:t xml:space="preserve">: </w:t>
       </w:r>
       <w:proofErr w:type="spellStart"/>
       <w:r>
@@ -6178,7 +6296,27 @@
           <w:szCs w:val="28"/>
           <w:lang w:eastAsia="ru-RU"/>
         </w:rPr>
-        <w:t xml:space="preserve">Если вы хотите распространить их в исходный репозиторий на </w:t>
+        <w:t xml:space="preserve">Если вы хотите распространить их в исходный </w:t>
+      </w:r>
+      <w:proofErr w:type="spellStart"/>
+      <w:r>
+        <w:rPr>
+          <w:rFonts w:ascii="Times New Roman" w:eastAsia="Times New Roman" w:hAnsi="Times New Roman" w:cs="Times New Roman"/>
+          <w:sz w:val="28"/>
+          <w:szCs w:val="28"/>
+          <w:lang w:eastAsia="ru-RU"/>
+        </w:rPr>
+        <w:t>репозиторий</w:t>
+      </w:r>
+      <w:proofErr w:type="spellEnd"/>
+      <w:r>
+        <w:rPr>
+          <w:rFonts w:ascii="Times New Roman" w:eastAsia="Times New Roman" w:hAnsi="Times New Roman" w:cs="Times New Roman"/>
+          <w:sz w:val="28"/>
+          <w:szCs w:val="28"/>
+          <w:lang w:eastAsia="ru-RU"/>
+        </w:rPr>
+        <w:t xml:space="preserve"> на </w:t>
       </w:r>
       <w:proofErr w:type="spellStart"/>
       <w:r>
@@ -6305,7 +6443,27 @@
           <w:szCs w:val="28"/>
           <w:lang w:eastAsia="ru-RU"/>
         </w:rPr>
-        <w:t>Опишите последовательность команд, с помощью которых оба локальных репозитория,</w:t>
+        <w:t xml:space="preserve">Опишите последовательность команд, с помощью которых оба локальных </w:t>
+      </w:r>
+      <w:proofErr w:type="spellStart"/>
+      <w:r>
+        <w:rPr>
+          <w:rFonts w:ascii="Times New Roman" w:eastAsia="Times New Roman" w:hAnsi="Times New Roman" w:cs="Times New Roman"/>
+          <w:sz w:val="28"/>
+          <w:szCs w:val="28"/>
+          <w:lang w:eastAsia="ru-RU"/>
+        </w:rPr>
+        <w:t>репозитория</w:t>
+      </w:r>
+      <w:proofErr w:type="spellEnd"/>
+      <w:r>
+        <w:rPr>
+          <w:rFonts w:ascii="Times New Roman" w:eastAsia="Times New Roman" w:hAnsi="Times New Roman" w:cs="Times New Roman"/>
+          <w:sz w:val="28"/>
+          <w:szCs w:val="28"/>
+          <w:lang w:eastAsia="ru-RU"/>
+        </w:rPr>
+        <w:t>,</w:t>
       </w:r>
       <w:r>
         <w:rPr>
@@ -6323,7 +6481,27 @@
           <w:szCs w:val="28"/>
           <w:lang w:eastAsia="ru-RU"/>
         </w:rPr>
-        <w:t xml:space="preserve">связанных с репозиторием </w:t>
+        <w:t xml:space="preserve">связанных с </w:t>
+      </w:r>
+      <w:proofErr w:type="spellStart"/>
+      <w:r>
+        <w:rPr>
+          <w:rFonts w:ascii="Times New Roman" w:eastAsia="Times New Roman" w:hAnsi="Times New Roman" w:cs="Times New Roman"/>
+          <w:sz w:val="28"/>
+          <w:szCs w:val="28"/>
+          <w:lang w:eastAsia="ru-RU"/>
+        </w:rPr>
+        <w:t>репозиторием</w:t>
+      </w:r>
+      <w:proofErr w:type="spellEnd"/>
+      <w:r>
+        <w:rPr>
+          <w:rFonts w:ascii="Times New Roman" w:eastAsia="Times New Roman" w:hAnsi="Times New Roman" w:cs="Times New Roman"/>
+          <w:sz w:val="28"/>
+          <w:szCs w:val="28"/>
+          <w:lang w:eastAsia="ru-RU"/>
+        </w:rPr>
+        <w:t xml:space="preserve"> </w:t>
       </w:r>
       <w:proofErr w:type="spellStart"/>
       <w:r>
@@ -6845,6 +7023,7 @@
         <w:tab/>
         <w:t xml:space="preserve">Да буквально взять то же </w:t>
       </w:r>
+      <w:proofErr w:type="spellStart"/>
       <w:r>
         <w:rPr>
           <w:rFonts w:ascii="Times New Roman" w:eastAsia="Times New Roman" w:hAnsi="Times New Roman" w:cs="Times New Roman"/>
@@ -6854,6 +7033,7 @@
         </w:rPr>
         <w:t>Git</w:t>
       </w:r>
+      <w:proofErr w:type="spellEnd"/>
       <w:r>
         <w:rPr>
           <w:rFonts w:ascii="Times New Roman" w:eastAsia="Times New Roman" w:hAnsi="Times New Roman" w:cs="Times New Roman"/>
@@ -6892,6 +7072,7 @@
         </w:rPr>
         <w:t xml:space="preserve">с уже простым интерфейсам, так же </w:t>
       </w:r>
+      <w:proofErr w:type="spellStart"/>
       <w:r>
         <w:rPr>
           <w:rFonts w:ascii="Times New Roman" w:eastAsia="Times New Roman" w:hAnsi="Times New Roman" w:cs="Times New Roman"/>
@@ -6901,7 +7082,6 @@
         </w:rPr>
         <w:t>Git</w:t>
       </w:r>
-      <w:proofErr w:type="spellStart"/>
       <w:r>
         <w:rPr>
           <w:rFonts w:ascii="Times New Roman" w:eastAsia="Times New Roman" w:hAnsi="Times New Roman" w:cs="Times New Roman"/>
@@ -6982,24 +7162,27 @@
           <w:lang w:eastAsia="ru-RU"/>
         </w:rPr>
       </w:pPr>
-      <w:r>
-        <w:rPr>
-          <w:rFonts w:ascii="Times New Roman" w:eastAsia="Times New Roman" w:hAnsi="Times New Roman" w:cs="Times New Roman"/>
-          <w:sz w:val="28"/>
-          <w:szCs w:val="28"/>
-          <w:lang w:eastAsia="ru-RU"/>
-        </w:rPr>
-        <w:t>Вывод</w:t>
-      </w:r>
-      <w:r>
-        <w:rPr>
-          <w:rFonts w:ascii="Times New Roman" w:eastAsia="Times New Roman" w:hAnsi="Times New Roman" w:cs="Times New Roman"/>
-          <w:sz w:val="28"/>
-          <w:szCs w:val="28"/>
-          <w:lang w:eastAsia="ru-RU"/>
-        </w:rPr>
-        <w:t>ы</w:t>
-      </w:r>
+      <w:bookmarkStart w:id="0" w:name="_GoBack"/>
+      <w:r>
+        <w:rPr>
+          <w:rFonts w:ascii="Times New Roman" w:eastAsia="Times New Roman" w:hAnsi="Times New Roman" w:cs="Times New Roman"/>
+          <w:b/>
+          <w:sz w:val="28"/>
+          <w:szCs w:val="28"/>
+          <w:lang w:eastAsia="ru-RU"/>
+        </w:rPr>
+        <w:t>Вывод:</w:t>
+      </w:r>
+      <w:r>
+        <w:rPr>
+          <w:rFonts w:ascii="Times New Roman" w:eastAsia="Times New Roman" w:hAnsi="Times New Roman" w:cs="Times New Roman"/>
+          <w:sz w:val="28"/>
+          <w:szCs w:val="28"/>
+          <w:lang w:eastAsia="ru-RU"/>
+        </w:rPr>
+        <w:t xml:space="preserve"> </w:t>
+      </w:r>
+      <w:bookmarkEnd w:id="0"/>
       <w:proofErr w:type="gramStart"/>
       <w:r>
         <w:rPr>
@@ -7008,25 +7191,7 @@
           <w:szCs w:val="28"/>
           <w:lang w:eastAsia="ru-RU"/>
         </w:rPr>
-        <w:t>:</w:t>
-      </w:r>
-      <w:r>
-        <w:rPr>
-          <w:rFonts w:ascii="Times New Roman" w:eastAsia="Times New Roman" w:hAnsi="Times New Roman" w:cs="Times New Roman"/>
-          <w:sz w:val="28"/>
-          <w:szCs w:val="28"/>
-          <w:lang w:eastAsia="ru-RU"/>
-        </w:rPr>
-        <w:t xml:space="preserve"> </w:t>
-      </w:r>
-      <w:r>
-        <w:rPr>
-          <w:rFonts w:ascii="Times New Roman" w:eastAsia="Times New Roman" w:hAnsi="Times New Roman" w:cs="Times New Roman"/>
-          <w:sz w:val="28"/>
-          <w:szCs w:val="28"/>
-          <w:lang w:eastAsia="ru-RU"/>
-        </w:rPr>
-        <w:t>В результате</w:t>
+        <w:t>В</w:t>
       </w:r>
       <w:proofErr w:type="gramEnd"/>
       <w:r>
@@ -7036,7 +7201,7 @@
           <w:szCs w:val="28"/>
           <w:lang w:eastAsia="ru-RU"/>
         </w:rPr>
-        <w:t xml:space="preserve"> выполненной работы я </w:t>
+        <w:t xml:space="preserve"> результате выполненной работы я </w:t>
       </w:r>
       <w:r>
         <w:rPr>
@@ -7134,7 +7299,7 @@
 </file>
 
 <file path=word/styles.xml><?xml version="1.0" encoding="utf-8"?>
-<w:styles xmlns:mc="http://schemas.openxmlformats.org/markup-compatibility/2006" xmlns:r="http://schemas.openxmlformats.org/officeDocument/2006/relationships" xmlns:w="http://schemas.openxmlformats.org/wordprocessingml/2006/main" xmlns:w14="http://schemas.microsoft.com/office/word/2010/wordml" xmlns:w15="http://schemas.microsoft.com/office/word/2012/wordml" xmlns:w16cex="http://schemas.microsoft.com/office/word/2018/wordml/cex" xmlns:w16cid="http://schemas.microsoft.com/office/word/2016/wordml/cid" xmlns:w16="http://schemas.microsoft.com/office/word/2018/wordml" xmlns:w16se="http://schemas.microsoft.com/office/word/2015/wordml/symex" mc:Ignorable="w14 w15 w16se w16cid w16 w16cex">
+<w:styles xmlns:mc="http://schemas.openxmlformats.org/markup-compatibility/2006" xmlns:r="http://schemas.openxmlformats.org/officeDocument/2006/relationships" xmlns:w="http://schemas.openxmlformats.org/wordprocessingml/2006/main" xmlns:w14="http://schemas.microsoft.com/office/word/2010/wordml" xmlns:w15="http://schemas.microsoft.com/office/word/2012/wordml" mc:Ignorable="w14 w15">
   <w:docDefaults>
     <w:rPrDefault>
       <w:rPr>
@@ -7150,7 +7315,7 @@
       </w:pPr>
     </w:pPrDefault>
   </w:docDefaults>
-  <w:latentStyles w:defLockedState="0" w:defUIPriority="99" w:defSemiHidden="0" w:defUnhideWhenUsed="0" w:defQFormat="0" w:count="376">
+  <w:latentStyles w:defLockedState="0" w:defUIPriority="99" w:defSemiHidden="0" w:defUnhideWhenUsed="0" w:defQFormat="0" w:count="371">
     <w:lsdException w:name="Normal" w:uiPriority="0" w:qFormat="1"/>
     <w:lsdException w:name="heading 1" w:uiPriority="9" w:qFormat="1"/>
     <w:lsdException w:name="heading 2" w:semiHidden="1" w:uiPriority="9" w:unhideWhenUsed="1" w:qFormat="1"/>
@@ -7522,11 +7687,6 @@
     <w:lsdException w:name="List Table 5 Dark Accent 6" w:uiPriority="50"/>
     <w:lsdException w:name="List Table 6 Colorful Accent 6" w:uiPriority="51"/>
     <w:lsdException w:name="List Table 7 Colorful Accent 6" w:uiPriority="52"/>
-    <w:lsdException w:name="Mention" w:semiHidden="1" w:unhideWhenUsed="1"/>
-    <w:lsdException w:name="Smart Hyperlink" w:semiHidden="1" w:unhideWhenUsed="1"/>
-    <w:lsdException w:name="Hashtag" w:semiHidden="1" w:unhideWhenUsed="1"/>
-    <w:lsdException w:name="Unresolved Mention" w:semiHidden="1" w:unhideWhenUsed="1"/>
-    <w:lsdException w:name="Smart Link" w:semiHidden="1" w:unhideWhenUsed="1"/>
   </w:latentStyles>
   <w:style w:type="paragraph" w:default="1" w:styleId="a">
     <w:name w:val="Normal"/>
